--- a/document/template-with-header/output/letter_to_JohnDoe1.docx
+++ b/document/template-with-header/output/letter_to_JohnDoe1.docx
@@ -19,9 +19,6 @@
       </w:pPr>
       <w:r>
         <w:t>Dear JohnDoe1,</w:t>
-      </w:r>
-      <w:r>
-        <w:br/>
       </w:r>
     </w:p>
     <w:p>
